--- a/document_generator/docGenerator/prepairDocx/Заполненный отчет.docx
+++ b/document_generator/docGenerator/prepairDocx/Заполненный отчет.docx
@@ -240,7 +240,7 @@
           <w:sz w:val="28"/>
           <w:szCs w:val="28"/>
         </w:rPr>
-        <w:t>None</w:t>
+        <w:t>Кафедра программной инженерии Высшей школы ИТИС КФУ</w:t>
       </w:r>
     </w:p>
     <w:p>
@@ -273,7 +273,7 @@
           <w:sz w:val="28"/>
           <w:szCs w:val="28"/>
         </w:rPr>
-        <w:t xml:space="preserve"> 11603</w:t>
+        <w:t xml:space="preserve"> 11-603</w:t>
       </w:r>
       <w:r>
         <w:rPr>
@@ -307,7 +307,7 @@
           <w:sz w:val="28"/>
           <w:szCs w:val="28"/>
         </w:rPr>
-        <w:t>Egorecчек</w:t>
+        <w:t>Закиров Руслан Радикович</w:t>
       </w:r>
     </w:p>
     <w:p>
@@ -375,7 +375,7 @@
           <w:sz w:val="28"/>
           <w:szCs w:val="28"/>
         </w:rPr>
-        <w:t>qqq</w:t>
+        <w:t>старший преподаватель кафедры программной инженерии Абрамски</w:t>
       </w:r>
     </w:p>
     <w:p>
@@ -417,7 +417,7 @@
           <w:sz w:val="28"/>
           <w:szCs w:val="28"/>
         </w:rPr>
-        <w:t>None</w:t>
+        <w:t>старший преподаватель кафедры программной инженерии Абрамски</w:t>
       </w:r>
     </w:p>
     <w:p>
